--- a/Assignment127 (Function).docx
+++ b/Assignment127 (Function).docx
@@ -43,15 +43,7 @@
           <w:sz w:val="20"/>
           <w:szCs w:val="20"/>
         </w:rPr>
-        <w:t>Sept23/ DBT/12</w:t>
-      </w:r>
-      <w:r>
-        <w:rPr>
-          <w:rFonts w:ascii="Palatino Linotype" w:hAnsi="Palatino Linotype"/>
-          <w:sz w:val="20"/>
-          <w:szCs w:val="20"/>
-        </w:rPr>
-        <w:t>7</w:t>
+        <w:t>Sept23/ DBT/127</w:t>
       </w:r>
     </w:p>
     <w:p>
@@ -107,8 +99,6 @@
         </w:rPr>
         <w:t>September 2023</w:t>
       </w:r>
-      <w:bookmarkStart w:id="0" w:name="_GoBack"/>
-      <w:bookmarkEnd w:id="0"/>
     </w:p>
     <w:p>
       <w:pPr>
@@ -190,35 +180,57 @@
               </w:numPr>
               <w:ind w:left="454"/>
               <w:rPr>
+                <w:color w:val="auto"/>
                 <w:sz w:val="20"/>
                 <w:szCs w:val="20"/>
               </w:rPr>
             </w:pPr>
             <w:r>
+              <w:rPr>
+                <w:color w:val="auto"/>
+              </w:rPr>
               <w:t xml:space="preserve">Pass </w:t>
             </w:r>
             <w:r>
+              <w:rPr>
+                <w:color w:val="auto"/>
+              </w:rPr>
               <w:t>DEPT</w:t>
             </w:r>
             <w:r>
+              <w:rPr>
+                <w:color w:val="auto"/>
+              </w:rPr>
               <w:t>NO</w:t>
             </w:r>
             <w:r>
+              <w:rPr>
+                <w:color w:val="auto"/>
+              </w:rPr>
               <w:t xml:space="preserve"> to the function </w:t>
             </w:r>
             <w:r>
+              <w:rPr>
+                <w:color w:val="auto"/>
+              </w:rPr>
               <w:t xml:space="preserve">(named sumSalary) </w:t>
             </w:r>
             <w:r>
-              <w:t>and calculate the sum of salary</w:t>
-            </w:r>
-            <w:r>
-              <w:t xml:space="preserve">.(Use: </w:t>
-            </w:r>
-            <w:r>
+              <w:rPr>
+                <w:color w:val="auto"/>
+              </w:rPr>
+              <w:t xml:space="preserve">and calculate the sum of salary.(Use: </w:t>
+            </w:r>
+            <w:r>
+              <w:rPr>
+                <w:color w:val="auto"/>
+              </w:rPr>
               <w:t>EMP</w:t>
             </w:r>
             <w:r>
+              <w:rPr>
+                <w:color w:val="auto"/>
+              </w:rPr>
               <w:t xml:space="preserve"> table)</w:t>
             </w:r>
           </w:p>
@@ -238,10 +250,283 @@
               <w:ind w:left="454"/>
               <w:rPr>
                 <w:rFonts w:ascii="Palatino Linotype" w:hAnsi="Palatino Linotype" w:cstheme="minorHAnsi"/>
-                <w:color w:val="5B9BD5" w:themeColor="accent1"/>
-                <w:sz w:val="20"/>
-              </w:rPr>
-            </w:pPr>
+                <w:sz w:val="20"/>
+              </w:rPr>
+            </w:pPr>
+            <w:r>
+              <w:rPr>
+                <w:rFonts w:ascii="Palatino Linotype" w:hAnsi="Palatino Linotype" w:cstheme="minorHAnsi"/>
+                <w:sz w:val="20"/>
+              </w:rPr>
+              <w:t xml:space="preserve">drop FUNCTION if exists </w:t>
+            </w:r>
+            <w:proofErr w:type="spellStart"/>
+            <w:r>
+              <w:rPr>
+                <w:rFonts w:ascii="Palatino Linotype" w:hAnsi="Palatino Linotype" w:cstheme="minorHAnsi"/>
+                <w:sz w:val="20"/>
+              </w:rPr>
+              <w:t>sumSalary</w:t>
+            </w:r>
+            <w:proofErr w:type="spellEnd"/>
+            <w:r>
+              <w:rPr>
+                <w:rFonts w:ascii="Palatino Linotype" w:hAnsi="Palatino Linotype" w:cstheme="minorHAnsi"/>
+                <w:sz w:val="20"/>
+              </w:rPr>
+              <w:t>;</w:t>
+            </w:r>
+          </w:p>
+          <w:p>
+            <w:pPr>
+              <w:ind w:left="454"/>
+              <w:rPr>
+                <w:rFonts w:ascii="Palatino Linotype" w:hAnsi="Palatino Linotype" w:cstheme="minorHAnsi"/>
+                <w:sz w:val="20"/>
+              </w:rPr>
+            </w:pPr>
+            <w:r>
+              <w:rPr>
+                <w:rFonts w:ascii="Palatino Linotype" w:hAnsi="Palatino Linotype" w:cstheme="minorHAnsi"/>
+                <w:sz w:val="20"/>
+              </w:rPr>
+              <w:t>delimiter $</w:t>
+            </w:r>
+          </w:p>
+          <w:p>
+            <w:pPr>
+              <w:ind w:left="454"/>
+              <w:rPr>
+                <w:rFonts w:ascii="Palatino Linotype" w:hAnsi="Palatino Linotype" w:cstheme="minorHAnsi"/>
+                <w:sz w:val="20"/>
+              </w:rPr>
+            </w:pPr>
+            <w:r>
+              <w:rPr>
+                <w:rFonts w:ascii="Palatino Linotype" w:hAnsi="Palatino Linotype" w:cstheme="minorHAnsi"/>
+                <w:sz w:val="20"/>
+              </w:rPr>
+              <w:t xml:space="preserve">create FUNCTION </w:t>
+            </w:r>
+            <w:proofErr w:type="spellStart"/>
+            <w:r>
+              <w:rPr>
+                <w:rFonts w:ascii="Palatino Linotype" w:hAnsi="Palatino Linotype" w:cstheme="minorHAnsi"/>
+                <w:sz w:val="20"/>
+              </w:rPr>
+              <w:t>sumSalary</w:t>
+            </w:r>
+            <w:proofErr w:type="spellEnd"/>
+            <w:r>
+              <w:rPr>
+                <w:rFonts w:ascii="Palatino Linotype" w:hAnsi="Palatino Linotype" w:cstheme="minorHAnsi"/>
+                <w:sz w:val="20"/>
+              </w:rPr>
+              <w:t>(_</w:t>
+            </w:r>
+            <w:proofErr w:type="spellStart"/>
+            <w:r>
+              <w:rPr>
+                <w:rFonts w:ascii="Palatino Linotype" w:hAnsi="Palatino Linotype" w:cstheme="minorHAnsi"/>
+                <w:sz w:val="20"/>
+              </w:rPr>
+              <w:t>deptno</w:t>
+            </w:r>
+            <w:proofErr w:type="spellEnd"/>
+            <w:r>
+              <w:rPr>
+                <w:rFonts w:ascii="Palatino Linotype" w:hAnsi="Palatino Linotype" w:cstheme="minorHAnsi"/>
+                <w:sz w:val="20"/>
+              </w:rPr>
+              <w:t xml:space="preserve"> </w:t>
+            </w:r>
+            <w:proofErr w:type="spellStart"/>
+            <w:r>
+              <w:rPr>
+                <w:rFonts w:ascii="Palatino Linotype" w:hAnsi="Palatino Linotype" w:cstheme="minorHAnsi"/>
+                <w:sz w:val="20"/>
+              </w:rPr>
+              <w:t>int</w:t>
+            </w:r>
+            <w:proofErr w:type="spellEnd"/>
+            <w:r>
+              <w:rPr>
+                <w:rFonts w:ascii="Palatino Linotype" w:hAnsi="Palatino Linotype" w:cstheme="minorHAnsi"/>
+                <w:sz w:val="20"/>
+              </w:rPr>
+              <w:t xml:space="preserve">) returns </w:t>
+            </w:r>
+            <w:proofErr w:type="spellStart"/>
+            <w:r>
+              <w:rPr>
+                <w:rFonts w:ascii="Palatino Linotype" w:hAnsi="Palatino Linotype" w:cstheme="minorHAnsi"/>
+                <w:sz w:val="20"/>
+              </w:rPr>
+              <w:t>int</w:t>
+            </w:r>
+            <w:proofErr w:type="spellEnd"/>
+          </w:p>
+          <w:p>
+            <w:pPr>
+              <w:ind w:left="454"/>
+              <w:rPr>
+                <w:rFonts w:ascii="Palatino Linotype" w:hAnsi="Palatino Linotype" w:cstheme="minorHAnsi"/>
+                <w:sz w:val="20"/>
+              </w:rPr>
+            </w:pPr>
+            <w:r>
+              <w:rPr>
+                <w:rFonts w:ascii="Palatino Linotype" w:hAnsi="Palatino Linotype" w:cstheme="minorHAnsi"/>
+                <w:sz w:val="20"/>
+              </w:rPr>
+              <w:t>deterministic</w:t>
+            </w:r>
+          </w:p>
+          <w:p>
+            <w:pPr>
+              <w:ind w:left="454"/>
+              <w:rPr>
+                <w:rFonts w:ascii="Palatino Linotype" w:hAnsi="Palatino Linotype" w:cstheme="minorHAnsi"/>
+                <w:sz w:val="20"/>
+              </w:rPr>
+            </w:pPr>
+            <w:r>
+              <w:rPr>
+                <w:rFonts w:ascii="Palatino Linotype" w:hAnsi="Palatino Linotype" w:cstheme="minorHAnsi"/>
+                <w:sz w:val="20"/>
+              </w:rPr>
+              <w:t>BEGIN</w:t>
+            </w:r>
+          </w:p>
+          <w:p>
+            <w:pPr>
+              <w:ind w:left="454"/>
+              <w:rPr>
+                <w:rFonts w:ascii="Palatino Linotype" w:hAnsi="Palatino Linotype" w:cstheme="minorHAnsi"/>
+                <w:sz w:val="20"/>
+              </w:rPr>
+            </w:pPr>
+            <w:r>
+              <w:rPr>
+                <w:rFonts w:ascii="Palatino Linotype" w:hAnsi="Palatino Linotype" w:cstheme="minorHAnsi"/>
+                <w:sz w:val="20"/>
+              </w:rPr>
+              <w:tab/>
+              <w:t>select sum(</w:t>
+            </w:r>
+            <w:proofErr w:type="spellStart"/>
+            <w:r>
+              <w:rPr>
+                <w:rFonts w:ascii="Palatino Linotype" w:hAnsi="Palatino Linotype" w:cstheme="minorHAnsi"/>
+                <w:sz w:val="20"/>
+              </w:rPr>
+              <w:t>sal</w:t>
+            </w:r>
+            <w:proofErr w:type="spellEnd"/>
+            <w:r>
+              <w:rPr>
+                <w:rFonts w:ascii="Palatino Linotype" w:hAnsi="Palatino Linotype" w:cstheme="minorHAnsi"/>
+                <w:sz w:val="20"/>
+              </w:rPr>
+              <w:t xml:space="preserve">) into @x from </w:t>
+            </w:r>
+            <w:proofErr w:type="spellStart"/>
+            <w:r>
+              <w:rPr>
+                <w:rFonts w:ascii="Palatino Linotype" w:hAnsi="Palatino Linotype" w:cstheme="minorHAnsi"/>
+                <w:sz w:val="20"/>
+              </w:rPr>
+              <w:t>emp</w:t>
+            </w:r>
+            <w:proofErr w:type="spellEnd"/>
+            <w:r>
+              <w:rPr>
+                <w:rFonts w:ascii="Palatino Linotype" w:hAnsi="Palatino Linotype" w:cstheme="minorHAnsi"/>
+                <w:sz w:val="20"/>
+              </w:rPr>
+              <w:t xml:space="preserve"> where </w:t>
+            </w:r>
+            <w:proofErr w:type="spellStart"/>
+            <w:r>
+              <w:rPr>
+                <w:rFonts w:ascii="Palatino Linotype" w:hAnsi="Palatino Linotype" w:cstheme="minorHAnsi"/>
+                <w:sz w:val="20"/>
+              </w:rPr>
+              <w:t>deptno</w:t>
+            </w:r>
+            <w:proofErr w:type="spellEnd"/>
+            <w:r>
+              <w:rPr>
+                <w:rFonts w:ascii="Palatino Linotype" w:hAnsi="Palatino Linotype" w:cstheme="minorHAnsi"/>
+                <w:sz w:val="20"/>
+              </w:rPr>
+              <w:t>=_</w:t>
+            </w:r>
+            <w:proofErr w:type="spellStart"/>
+            <w:r>
+              <w:rPr>
+                <w:rFonts w:ascii="Palatino Linotype" w:hAnsi="Palatino Linotype" w:cstheme="minorHAnsi"/>
+                <w:sz w:val="20"/>
+              </w:rPr>
+              <w:t>deptno</w:t>
+            </w:r>
+            <w:proofErr w:type="spellEnd"/>
+            <w:r>
+              <w:rPr>
+                <w:rFonts w:ascii="Palatino Linotype" w:hAnsi="Palatino Linotype" w:cstheme="minorHAnsi"/>
+                <w:sz w:val="20"/>
+              </w:rPr>
+              <w:t>;</w:t>
+            </w:r>
+          </w:p>
+          <w:p>
+            <w:pPr>
+              <w:ind w:left="454"/>
+              <w:rPr>
+                <w:rFonts w:ascii="Palatino Linotype" w:hAnsi="Palatino Linotype" w:cstheme="minorHAnsi"/>
+                <w:sz w:val="20"/>
+              </w:rPr>
+            </w:pPr>
+            <w:r>
+              <w:rPr>
+                <w:rFonts w:ascii="Palatino Linotype" w:hAnsi="Palatino Linotype" w:cstheme="minorHAnsi"/>
+                <w:sz w:val="20"/>
+              </w:rPr>
+              <w:tab/>
+              <w:t>RETURN @x;</w:t>
+            </w:r>
+          </w:p>
+          <w:p>
+            <w:pPr>
+              <w:ind w:left="454"/>
+              <w:rPr>
+                <w:rFonts w:ascii="Palatino Linotype" w:hAnsi="Palatino Linotype" w:cstheme="minorHAnsi"/>
+                <w:sz w:val="20"/>
+              </w:rPr>
+            </w:pPr>
+            <w:r>
+              <w:rPr>
+                <w:rFonts w:ascii="Palatino Linotype" w:hAnsi="Palatino Linotype" w:cstheme="minorHAnsi"/>
+                <w:sz w:val="20"/>
+              </w:rPr>
+              <w:t>end $</w:t>
+            </w:r>
+          </w:p>
+          <w:p>
+            <w:pPr>
+              <w:ind w:left="454"/>
+              <w:rPr>
+                <w:rFonts w:ascii="Palatino Linotype" w:hAnsi="Palatino Linotype" w:cstheme="minorHAnsi"/>
+                <w:sz w:val="20"/>
+              </w:rPr>
+            </w:pPr>
+            <w:r>
+              <w:rPr>
+                <w:rFonts w:ascii="Palatino Linotype" w:hAnsi="Palatino Linotype" w:cstheme="minorHAnsi"/>
+                <w:sz w:val="20"/>
+              </w:rPr>
+              <w:t>delimiter ;</w:t>
+            </w:r>
           </w:p>
         </w:tc>
       </w:tr>
@@ -255,6 +540,7 @@
               <w:pStyle w:val="Default"/>
               <w:ind w:left="454"/>
               <w:rPr>
+                <w:color w:val="auto"/>
                 <w:sz w:val="20"/>
                 <w:szCs w:val="20"/>
               </w:rPr>
@@ -276,71 +562,76 @@
               </w:numPr>
               <w:ind w:left="426"/>
               <w:rPr>
+                <w:color w:val="auto"/>
                 <w:sz w:val="20"/>
                 <w:szCs w:val="20"/>
               </w:rPr>
             </w:pPr>
             <w:r>
               <w:rPr>
+                <w:color w:val="auto"/>
                 <w:sz w:val="20"/>
                 <w:szCs w:val="20"/>
               </w:rPr>
-              <w:t>Create a new table called STUDENT_NEW having following columns (student</w:t>
-            </w:r>
-            <w:r>
-              <w:rPr>
+              <w:t>Create a new table called STUDENT_NEW having following columns (studentID, namefirst, namelast, DOB, and emailID). W</w:t>
+            </w:r>
+            <w:r>
+              <w:rPr>
+                <w:color w:val="auto"/>
+              </w:rPr>
+              <w:t xml:space="preserve">rite a function </w:t>
+            </w:r>
+            <w:r>
+              <w:rPr>
+                <w:color w:val="auto"/>
+              </w:rPr>
+              <w:t xml:space="preserve">names </w:t>
+            </w:r>
+            <w:r>
+              <w:rPr>
+                <w:color w:val="auto"/>
                 <w:sz w:val="20"/>
                 <w:szCs w:val="20"/>
               </w:rPr>
-              <w:t>ID, namefirst, namelast, DOB, and emailID</w:t>
-            </w:r>
-            <w:r>
-              <w:rPr>
+              <w:t>autoNumber</w:t>
+            </w:r>
+            <w:r>
+              <w:rPr>
+                <w:color w:val="auto"/>
                 <w:sz w:val="20"/>
                 <w:szCs w:val="20"/>
               </w:rPr>
-              <w:t>). W</w:t>
-            </w:r>
-            <w:r>
-              <w:t xml:space="preserve">rite a function </w:t>
-            </w:r>
-            <w:r>
-              <w:t xml:space="preserve">names </w:t>
-            </w:r>
-            <w:r>
-              <w:rPr>
-                <w:sz w:val="20"/>
-                <w:szCs w:val="20"/>
-              </w:rPr>
-              <w:t>autoNumber</w:t>
-            </w:r>
-            <w:r>
-              <w:rPr>
-                <w:sz w:val="20"/>
-                <w:szCs w:val="20"/>
-              </w:rPr>
               <w:t xml:space="preserve"> </w:t>
             </w:r>
             <w:r>
+              <w:rPr>
+                <w:color w:val="auto"/>
+              </w:rPr>
               <w:t xml:space="preserve">to return auto generate </w:t>
             </w:r>
             <w:r>
+              <w:rPr>
+                <w:color w:val="auto"/>
+              </w:rPr>
               <w:t>studentID</w:t>
             </w:r>
             <w:r>
-              <w:t xml:space="preserve"> and return the new value</w:t>
-            </w:r>
-            <w:r>
-              <w:t xml:space="preserve"> (Use: </w:t>
-            </w:r>
-            <w:r>
+              <w:rPr>
+                <w:color w:val="auto"/>
+              </w:rPr>
+              <w:t xml:space="preserve"> and return the new value (Use: </w:t>
+            </w:r>
+            <w:r>
+              <w:rPr>
+                <w:color w:val="auto"/>
+              </w:rPr>
               <w:t>STUDENT_NEW</w:t>
             </w:r>
             <w:r>
-              <w:t xml:space="preserve"> table)</w:t>
-            </w:r>
-            <w:r>
-              <w:t>.</w:t>
+              <w:rPr>
+                <w:color w:val="auto"/>
+              </w:rPr>
+              <w:t xml:space="preserve"> table).</w:t>
             </w:r>
           </w:p>
         </w:tc>
@@ -359,10 +650,316 @@
               <w:ind w:left="454"/>
               <w:rPr>
                 <w:rFonts w:ascii="Palatino Linotype" w:hAnsi="Palatino Linotype" w:cstheme="minorHAnsi"/>
-                <w:color w:val="5B9BD5" w:themeColor="accent1"/>
-                <w:sz w:val="20"/>
-              </w:rPr>
-            </w:pPr>
+                <w:sz w:val="20"/>
+              </w:rPr>
+            </w:pPr>
+            <w:r>
+              <w:rPr>
+                <w:rFonts w:ascii="Palatino Linotype" w:hAnsi="Palatino Linotype" w:cstheme="minorHAnsi"/>
+                <w:sz w:val="20"/>
+              </w:rPr>
+              <w:t xml:space="preserve">drop FUNCTION if exists </w:t>
+            </w:r>
+            <w:proofErr w:type="spellStart"/>
+            <w:r>
+              <w:rPr>
+                <w:rFonts w:ascii="Palatino Linotype" w:hAnsi="Palatino Linotype" w:cstheme="minorHAnsi"/>
+                <w:sz w:val="20"/>
+              </w:rPr>
+              <w:t>autoNumber</w:t>
+            </w:r>
+            <w:proofErr w:type="spellEnd"/>
+            <w:r>
+              <w:rPr>
+                <w:rFonts w:ascii="Palatino Linotype" w:hAnsi="Palatino Linotype" w:cstheme="minorHAnsi"/>
+                <w:sz w:val="20"/>
+              </w:rPr>
+              <w:t xml:space="preserve"> ;</w:t>
+            </w:r>
+          </w:p>
+          <w:p>
+            <w:pPr>
+              <w:ind w:left="454"/>
+              <w:rPr>
+                <w:rFonts w:ascii="Palatino Linotype" w:hAnsi="Palatino Linotype" w:cstheme="minorHAnsi"/>
+                <w:sz w:val="20"/>
+              </w:rPr>
+            </w:pPr>
+            <w:r>
+              <w:rPr>
+                <w:rFonts w:ascii="Palatino Linotype" w:hAnsi="Palatino Linotype" w:cstheme="minorHAnsi"/>
+                <w:sz w:val="20"/>
+              </w:rPr>
+              <w:t>delimiter $</w:t>
+            </w:r>
+          </w:p>
+          <w:p>
+            <w:pPr>
+              <w:ind w:left="454"/>
+              <w:rPr>
+                <w:rFonts w:ascii="Palatino Linotype" w:hAnsi="Palatino Linotype" w:cstheme="minorHAnsi"/>
+                <w:sz w:val="20"/>
+              </w:rPr>
+            </w:pPr>
+            <w:r>
+              <w:rPr>
+                <w:rFonts w:ascii="Palatino Linotype" w:hAnsi="Palatino Linotype" w:cstheme="minorHAnsi"/>
+                <w:sz w:val="20"/>
+              </w:rPr>
+              <w:t xml:space="preserve">create FUNCTION </w:t>
+            </w:r>
+            <w:proofErr w:type="spellStart"/>
+            <w:r>
+              <w:rPr>
+                <w:rFonts w:ascii="Palatino Linotype" w:hAnsi="Palatino Linotype" w:cstheme="minorHAnsi"/>
+                <w:sz w:val="20"/>
+              </w:rPr>
+              <w:t>autoNumber</w:t>
+            </w:r>
+            <w:proofErr w:type="spellEnd"/>
+            <w:r>
+              <w:rPr>
+                <w:rFonts w:ascii="Palatino Linotype" w:hAnsi="Palatino Linotype" w:cstheme="minorHAnsi"/>
+                <w:sz w:val="20"/>
+              </w:rPr>
+              <w:t>(_</w:t>
+            </w:r>
+            <w:proofErr w:type="spellStart"/>
+            <w:r>
+              <w:rPr>
+                <w:rFonts w:ascii="Palatino Linotype" w:hAnsi="Palatino Linotype" w:cstheme="minorHAnsi"/>
+                <w:sz w:val="20"/>
+              </w:rPr>
+              <w:t>fname</w:t>
+            </w:r>
+            <w:proofErr w:type="spellEnd"/>
+            <w:r>
+              <w:rPr>
+                <w:rFonts w:ascii="Palatino Linotype" w:hAnsi="Palatino Linotype" w:cstheme="minorHAnsi"/>
+                <w:sz w:val="20"/>
+              </w:rPr>
+              <w:t xml:space="preserve"> </w:t>
+            </w:r>
+            <w:proofErr w:type="spellStart"/>
+            <w:r>
+              <w:rPr>
+                <w:rFonts w:ascii="Palatino Linotype" w:hAnsi="Palatino Linotype" w:cstheme="minorHAnsi"/>
+                <w:sz w:val="20"/>
+              </w:rPr>
+              <w:t>varchar</w:t>
+            </w:r>
+            <w:proofErr w:type="spellEnd"/>
+            <w:r>
+              <w:rPr>
+                <w:rFonts w:ascii="Palatino Linotype" w:hAnsi="Palatino Linotype" w:cstheme="minorHAnsi"/>
+                <w:sz w:val="20"/>
+              </w:rPr>
+              <w:t>(20),_</w:t>
+            </w:r>
+            <w:proofErr w:type="spellStart"/>
+            <w:r>
+              <w:rPr>
+                <w:rFonts w:ascii="Palatino Linotype" w:hAnsi="Palatino Linotype" w:cstheme="minorHAnsi"/>
+                <w:sz w:val="20"/>
+              </w:rPr>
+              <w:t>lname</w:t>
+            </w:r>
+            <w:proofErr w:type="spellEnd"/>
+            <w:r>
+              <w:rPr>
+                <w:rFonts w:ascii="Palatino Linotype" w:hAnsi="Palatino Linotype" w:cstheme="minorHAnsi"/>
+                <w:sz w:val="20"/>
+              </w:rPr>
+              <w:t xml:space="preserve"> </w:t>
+            </w:r>
+            <w:proofErr w:type="spellStart"/>
+            <w:r>
+              <w:rPr>
+                <w:rFonts w:ascii="Palatino Linotype" w:hAnsi="Palatino Linotype" w:cstheme="minorHAnsi"/>
+                <w:sz w:val="20"/>
+              </w:rPr>
+              <w:t>varchar</w:t>
+            </w:r>
+            <w:proofErr w:type="spellEnd"/>
+            <w:r>
+              <w:rPr>
+                <w:rFonts w:ascii="Palatino Linotype" w:hAnsi="Palatino Linotype" w:cstheme="minorHAnsi"/>
+                <w:sz w:val="20"/>
+              </w:rPr>
+              <w:t>(20),_dob DATE,_</w:t>
+            </w:r>
+            <w:proofErr w:type="spellStart"/>
+            <w:r>
+              <w:rPr>
+                <w:rFonts w:ascii="Palatino Linotype" w:hAnsi="Palatino Linotype" w:cstheme="minorHAnsi"/>
+                <w:sz w:val="20"/>
+              </w:rPr>
+              <w:t>emailid</w:t>
+            </w:r>
+            <w:proofErr w:type="spellEnd"/>
+            <w:r>
+              <w:rPr>
+                <w:rFonts w:ascii="Palatino Linotype" w:hAnsi="Palatino Linotype" w:cstheme="minorHAnsi"/>
+                <w:sz w:val="20"/>
+              </w:rPr>
+              <w:t xml:space="preserve"> </w:t>
+            </w:r>
+            <w:proofErr w:type="spellStart"/>
+            <w:r>
+              <w:rPr>
+                <w:rFonts w:ascii="Palatino Linotype" w:hAnsi="Palatino Linotype" w:cstheme="minorHAnsi"/>
+                <w:sz w:val="20"/>
+              </w:rPr>
+              <w:t>varchar</w:t>
+            </w:r>
+            <w:proofErr w:type="spellEnd"/>
+            <w:r>
+              <w:rPr>
+                <w:rFonts w:ascii="Palatino Linotype" w:hAnsi="Palatino Linotype" w:cstheme="minorHAnsi"/>
+                <w:sz w:val="20"/>
+              </w:rPr>
+              <w:t xml:space="preserve">(20)) returns </w:t>
+            </w:r>
+            <w:proofErr w:type="spellStart"/>
+            <w:r>
+              <w:rPr>
+                <w:rFonts w:ascii="Palatino Linotype" w:hAnsi="Palatino Linotype" w:cstheme="minorHAnsi"/>
+                <w:sz w:val="20"/>
+              </w:rPr>
+              <w:t>int</w:t>
+            </w:r>
+            <w:proofErr w:type="spellEnd"/>
+          </w:p>
+          <w:p>
+            <w:pPr>
+              <w:ind w:left="454"/>
+              <w:rPr>
+                <w:rFonts w:ascii="Palatino Linotype" w:hAnsi="Palatino Linotype" w:cstheme="minorHAnsi"/>
+                <w:sz w:val="20"/>
+              </w:rPr>
+            </w:pPr>
+            <w:r>
+              <w:rPr>
+                <w:rFonts w:ascii="Palatino Linotype" w:hAnsi="Palatino Linotype" w:cstheme="minorHAnsi"/>
+                <w:sz w:val="20"/>
+              </w:rPr>
+              <w:t>deterministic</w:t>
+            </w:r>
+          </w:p>
+          <w:p>
+            <w:pPr>
+              <w:ind w:left="454"/>
+              <w:rPr>
+                <w:rFonts w:ascii="Palatino Linotype" w:hAnsi="Palatino Linotype" w:cstheme="minorHAnsi"/>
+                <w:sz w:val="20"/>
+              </w:rPr>
+            </w:pPr>
+            <w:r>
+              <w:rPr>
+                <w:rFonts w:ascii="Palatino Linotype" w:hAnsi="Palatino Linotype" w:cstheme="minorHAnsi"/>
+                <w:sz w:val="20"/>
+              </w:rPr>
+              <w:t>BEGIN</w:t>
+            </w:r>
+          </w:p>
+          <w:p>
+            <w:pPr>
+              <w:ind w:left="454"/>
+              <w:rPr>
+                <w:rFonts w:ascii="Palatino Linotype" w:hAnsi="Palatino Linotype" w:cstheme="minorHAnsi"/>
+                <w:sz w:val="20"/>
+              </w:rPr>
+            </w:pPr>
+            <w:r>
+              <w:rPr>
+                <w:rFonts w:ascii="Palatino Linotype" w:hAnsi="Palatino Linotype" w:cstheme="minorHAnsi"/>
+                <w:sz w:val="20"/>
+              </w:rPr>
+              <w:tab/>
+              <w:t>SELECT count(*) into @</w:t>
+            </w:r>
+            <w:proofErr w:type="spellStart"/>
+            <w:r>
+              <w:rPr>
+                <w:rFonts w:ascii="Palatino Linotype" w:hAnsi="Palatino Linotype" w:cstheme="minorHAnsi"/>
+                <w:sz w:val="20"/>
+              </w:rPr>
+              <w:t>cnt</w:t>
+            </w:r>
+            <w:proofErr w:type="spellEnd"/>
+            <w:r>
+              <w:rPr>
+                <w:rFonts w:ascii="Palatino Linotype" w:hAnsi="Palatino Linotype" w:cstheme="minorHAnsi"/>
+                <w:sz w:val="20"/>
+              </w:rPr>
+              <w:t xml:space="preserve"> from STUDENT_NEW ;</w:t>
+            </w:r>
+          </w:p>
+          <w:p>
+            <w:pPr>
+              <w:ind w:left="454"/>
+              <w:rPr>
+                <w:rFonts w:ascii="Palatino Linotype" w:hAnsi="Palatino Linotype" w:cstheme="minorHAnsi"/>
+                <w:sz w:val="20"/>
+              </w:rPr>
+            </w:pPr>
+            <w:r>
+              <w:rPr>
+                <w:rFonts w:ascii="Palatino Linotype" w:hAnsi="Palatino Linotype" w:cstheme="minorHAnsi"/>
+                <w:sz w:val="20"/>
+              </w:rPr>
+              <w:tab/>
+              <w:t>INSERT INTO STUDENT_NEW VALUES(@cnt+1,_fname,_lname,_dob,_emailid);</w:t>
+            </w:r>
+          </w:p>
+          <w:p>
+            <w:pPr>
+              <w:ind w:left="454"/>
+              <w:rPr>
+                <w:rFonts w:ascii="Palatino Linotype" w:hAnsi="Palatino Linotype" w:cstheme="minorHAnsi"/>
+                <w:sz w:val="20"/>
+              </w:rPr>
+            </w:pPr>
+            <w:r>
+              <w:rPr>
+                <w:rFonts w:ascii="Palatino Linotype" w:hAnsi="Palatino Linotype" w:cstheme="minorHAnsi"/>
+                <w:sz w:val="20"/>
+              </w:rPr>
+              <w:tab/>
+              <w:t>RETURN @cnt+1;</w:t>
+            </w:r>
+          </w:p>
+          <w:p>
+            <w:pPr>
+              <w:ind w:left="454"/>
+              <w:rPr>
+                <w:rFonts w:ascii="Palatino Linotype" w:hAnsi="Palatino Linotype" w:cstheme="minorHAnsi"/>
+                <w:sz w:val="20"/>
+              </w:rPr>
+            </w:pPr>
+            <w:r>
+              <w:rPr>
+                <w:rFonts w:ascii="Palatino Linotype" w:hAnsi="Palatino Linotype" w:cstheme="minorHAnsi"/>
+                <w:sz w:val="20"/>
+              </w:rPr>
+              <w:t>end $</w:t>
+            </w:r>
+          </w:p>
+          <w:p>
+            <w:pPr>
+              <w:ind w:left="454"/>
+              <w:rPr>
+                <w:rFonts w:ascii="Palatino Linotype" w:hAnsi="Palatino Linotype" w:cstheme="minorHAnsi"/>
+                <w:sz w:val="20"/>
+              </w:rPr>
+            </w:pPr>
+            <w:r>
+              <w:rPr>
+                <w:rFonts w:ascii="Palatino Linotype" w:hAnsi="Palatino Linotype" w:cstheme="minorHAnsi"/>
+                <w:sz w:val="20"/>
+              </w:rPr>
+              <w:t>delimiter ;</w:t>
+            </w:r>
           </w:p>
         </w:tc>
       </w:tr>
@@ -376,6 +973,7 @@
               <w:pStyle w:val="Default"/>
               <w:ind w:left="454"/>
               <w:rPr>
+                <w:color w:val="auto"/>
                 <w:sz w:val="20"/>
                 <w:szCs w:val="20"/>
               </w:rPr>
@@ -397,36 +995,28 @@
               </w:numPr>
               <w:ind w:left="454"/>
               <w:rPr>
+                <w:color w:val="auto"/>
                 <w:sz w:val="20"/>
                 <w:szCs w:val="20"/>
               </w:rPr>
             </w:pPr>
             <w:r>
-              <w:t>Write a function which will accept</w:t>
-            </w:r>
-            <w:r>
-              <w:t xml:space="preserve"> email-ID from the user, if the email-ID </w:t>
-            </w:r>
-            <w:r>
-              <w:t xml:space="preserve">is present return his </w:t>
-            </w:r>
-            <w:r>
+              <w:rPr>
+                <w:color w:val="auto"/>
+              </w:rPr>
+              <w:t xml:space="preserve">Write a function which will accept email-ID from the user, if the email-ID is present return his </w:t>
+            </w:r>
+            <w:r>
+              <w:rPr>
+                <w:color w:val="auto"/>
+              </w:rPr>
               <w:t>username</w:t>
             </w:r>
             <w:r>
-              <w:t xml:space="preserve"> and password or </w:t>
-            </w:r>
-            <w:r>
-              <w:t>else `Return “Employee not exists</w:t>
-            </w:r>
-            <w:r>
-              <w:t>”</w:t>
-            </w:r>
-            <w:r>
-              <w:t>.</w:t>
-            </w:r>
-            <w:r>
-              <w:t xml:space="preserve"> (Use: LOGIN table)</w:t>
+              <w:rPr>
+                <w:color w:val="auto"/>
+              </w:rPr>
+              <w:t xml:space="preserve"> and password or else `Return “Employee not exists”. (Use: LOGIN table)</w:t>
             </w:r>
           </w:p>
         </w:tc>
@@ -445,10 +1035,479 @@
               <w:ind w:left="454"/>
               <w:rPr>
                 <w:rFonts w:ascii="Palatino Linotype" w:hAnsi="Palatino Linotype" w:cstheme="minorHAnsi"/>
+                <w:sz w:val="20"/>
+              </w:rPr>
+            </w:pPr>
+            <w:r>
+              <w:rPr>
+                <w:rFonts w:ascii="Palatino Linotype" w:hAnsi="Palatino Linotype" w:cstheme="minorHAnsi"/>
+                <w:sz w:val="20"/>
+              </w:rPr>
+              <w:t xml:space="preserve">drop FUNCTION if exists </w:t>
+            </w:r>
+            <w:proofErr w:type="spellStart"/>
+            <w:r>
+              <w:rPr>
+                <w:rFonts w:ascii="Palatino Linotype" w:hAnsi="Palatino Linotype" w:cstheme="minorHAnsi"/>
+                <w:sz w:val="20"/>
+              </w:rPr>
+              <w:t>accept_email</w:t>
+            </w:r>
+            <w:proofErr w:type="spellEnd"/>
+            <w:r>
+              <w:rPr>
+                <w:rFonts w:ascii="Palatino Linotype" w:hAnsi="Palatino Linotype" w:cstheme="minorHAnsi"/>
+                <w:sz w:val="20"/>
+              </w:rPr>
+              <w:t>;</w:t>
+            </w:r>
+          </w:p>
+          <w:p>
+            <w:pPr>
+              <w:ind w:left="454"/>
+              <w:rPr>
+                <w:rFonts w:ascii="Palatino Linotype" w:hAnsi="Palatino Linotype" w:cstheme="minorHAnsi"/>
+                <w:sz w:val="20"/>
+              </w:rPr>
+            </w:pPr>
+            <w:r>
+              <w:rPr>
+                <w:rFonts w:ascii="Palatino Linotype" w:hAnsi="Palatino Linotype" w:cstheme="minorHAnsi"/>
+                <w:sz w:val="20"/>
+              </w:rPr>
+              <w:t>delimiter $</w:t>
+            </w:r>
+          </w:p>
+          <w:p>
+            <w:pPr>
+              <w:ind w:left="454"/>
+              <w:rPr>
+                <w:rFonts w:ascii="Palatino Linotype" w:hAnsi="Palatino Linotype" w:cstheme="minorHAnsi"/>
+                <w:sz w:val="20"/>
+              </w:rPr>
+            </w:pPr>
+            <w:r>
+              <w:rPr>
+                <w:rFonts w:ascii="Palatino Linotype" w:hAnsi="Palatino Linotype" w:cstheme="minorHAnsi"/>
+                <w:sz w:val="20"/>
+              </w:rPr>
+              <w:t xml:space="preserve">create FUNCTION </w:t>
+            </w:r>
+            <w:proofErr w:type="spellStart"/>
+            <w:r>
+              <w:rPr>
+                <w:rFonts w:ascii="Palatino Linotype" w:hAnsi="Palatino Linotype" w:cstheme="minorHAnsi"/>
+                <w:sz w:val="20"/>
+              </w:rPr>
+              <w:t>accept_email</w:t>
+            </w:r>
+            <w:proofErr w:type="spellEnd"/>
+            <w:r>
+              <w:rPr>
+                <w:rFonts w:ascii="Palatino Linotype" w:hAnsi="Palatino Linotype" w:cstheme="minorHAnsi"/>
+                <w:sz w:val="20"/>
+              </w:rPr>
+              <w:t>(_</w:t>
+            </w:r>
+            <w:proofErr w:type="spellStart"/>
+            <w:r>
+              <w:rPr>
+                <w:rFonts w:ascii="Palatino Linotype" w:hAnsi="Palatino Linotype" w:cstheme="minorHAnsi"/>
+                <w:sz w:val="20"/>
+              </w:rPr>
+              <w:t>emailid</w:t>
+            </w:r>
+            <w:proofErr w:type="spellEnd"/>
+            <w:r>
+              <w:rPr>
+                <w:rFonts w:ascii="Palatino Linotype" w:hAnsi="Palatino Linotype" w:cstheme="minorHAnsi"/>
+                <w:sz w:val="20"/>
+              </w:rPr>
+              <w:t xml:space="preserve"> </w:t>
+            </w:r>
+            <w:proofErr w:type="spellStart"/>
+            <w:r>
+              <w:rPr>
+                <w:rFonts w:ascii="Palatino Linotype" w:hAnsi="Palatino Linotype" w:cstheme="minorHAnsi"/>
+                <w:sz w:val="20"/>
+              </w:rPr>
+              <w:t>varchar</w:t>
+            </w:r>
+            <w:proofErr w:type="spellEnd"/>
+            <w:r>
+              <w:rPr>
+                <w:rFonts w:ascii="Palatino Linotype" w:hAnsi="Palatino Linotype" w:cstheme="minorHAnsi"/>
+                <w:sz w:val="20"/>
+              </w:rPr>
+              <w:t xml:space="preserve">(20)) returns </w:t>
+            </w:r>
+            <w:proofErr w:type="spellStart"/>
+            <w:r>
+              <w:rPr>
+                <w:rFonts w:ascii="Palatino Linotype" w:hAnsi="Palatino Linotype" w:cstheme="minorHAnsi"/>
+                <w:sz w:val="20"/>
+              </w:rPr>
+              <w:t>varchar</w:t>
+            </w:r>
+            <w:proofErr w:type="spellEnd"/>
+            <w:r>
+              <w:rPr>
+                <w:rFonts w:ascii="Palatino Linotype" w:hAnsi="Palatino Linotype" w:cstheme="minorHAnsi"/>
+                <w:sz w:val="20"/>
+              </w:rPr>
+              <w:t>(30)</w:t>
+            </w:r>
+          </w:p>
+          <w:p>
+            <w:pPr>
+              <w:ind w:left="454"/>
+              <w:rPr>
+                <w:rFonts w:ascii="Palatino Linotype" w:hAnsi="Palatino Linotype" w:cstheme="minorHAnsi"/>
+                <w:sz w:val="20"/>
+              </w:rPr>
+            </w:pPr>
+            <w:r>
+              <w:rPr>
+                <w:rFonts w:ascii="Palatino Linotype" w:hAnsi="Palatino Linotype" w:cstheme="minorHAnsi"/>
+                <w:sz w:val="20"/>
+              </w:rPr>
+              <w:t>deterministic</w:t>
+            </w:r>
+          </w:p>
+          <w:p>
+            <w:pPr>
+              <w:ind w:left="454"/>
+              <w:rPr>
+                <w:rFonts w:ascii="Palatino Linotype" w:hAnsi="Palatino Linotype" w:cstheme="minorHAnsi"/>
+                <w:sz w:val="20"/>
+              </w:rPr>
+            </w:pPr>
+            <w:r>
+              <w:rPr>
+                <w:rFonts w:ascii="Palatino Linotype" w:hAnsi="Palatino Linotype" w:cstheme="minorHAnsi"/>
+                <w:sz w:val="20"/>
+              </w:rPr>
+              <w:t>BEGIN</w:t>
+            </w:r>
+          </w:p>
+          <w:p>
+            <w:pPr>
+              <w:ind w:left="454"/>
+              <w:rPr>
+                <w:rFonts w:ascii="Palatino Linotype" w:hAnsi="Palatino Linotype" w:cstheme="minorHAnsi"/>
+                <w:sz w:val="20"/>
+              </w:rPr>
+            </w:pPr>
+            <w:r>
+              <w:rPr>
+                <w:rFonts w:ascii="Palatino Linotype" w:hAnsi="Palatino Linotype" w:cstheme="minorHAnsi"/>
+                <w:sz w:val="20"/>
+              </w:rPr>
+              <w:tab/>
+              <w:t>set @</w:t>
+            </w:r>
+            <w:proofErr w:type="spellStart"/>
+            <w:r>
+              <w:rPr>
+                <w:rFonts w:ascii="Palatino Linotype" w:hAnsi="Palatino Linotype" w:cstheme="minorHAnsi"/>
+                <w:sz w:val="20"/>
+              </w:rPr>
+              <w:t>ch</w:t>
+            </w:r>
+            <w:proofErr w:type="spellEnd"/>
+            <w:r>
+              <w:rPr>
+                <w:rFonts w:ascii="Palatino Linotype" w:hAnsi="Palatino Linotype" w:cstheme="minorHAnsi"/>
+                <w:sz w:val="20"/>
+              </w:rPr>
+              <w:t xml:space="preserve"> := FALSE;</w:t>
+            </w:r>
+          </w:p>
+          <w:p>
+            <w:pPr>
+              <w:ind w:left="454"/>
+              <w:rPr>
+                <w:rFonts w:ascii="Palatino Linotype" w:hAnsi="Palatino Linotype" w:cstheme="minorHAnsi"/>
+                <w:sz w:val="20"/>
+              </w:rPr>
+            </w:pPr>
+            <w:r>
+              <w:rPr>
+                <w:rFonts w:ascii="Palatino Linotype" w:hAnsi="Palatino Linotype" w:cstheme="minorHAnsi"/>
+                <w:sz w:val="20"/>
+              </w:rPr>
+              <w:tab/>
+              <w:t>SELECT TRUE into @</w:t>
+            </w:r>
+            <w:proofErr w:type="spellStart"/>
+            <w:r>
+              <w:rPr>
+                <w:rFonts w:ascii="Palatino Linotype" w:hAnsi="Palatino Linotype" w:cstheme="minorHAnsi"/>
+                <w:sz w:val="20"/>
+              </w:rPr>
+              <w:t>ch</w:t>
+            </w:r>
+            <w:proofErr w:type="spellEnd"/>
+            <w:r>
+              <w:rPr>
+                <w:rFonts w:ascii="Palatino Linotype" w:hAnsi="Palatino Linotype" w:cstheme="minorHAnsi"/>
+                <w:sz w:val="20"/>
+              </w:rPr>
+              <w:t xml:space="preserve"> from login where email=_</w:t>
+            </w:r>
+            <w:proofErr w:type="spellStart"/>
+            <w:r>
+              <w:rPr>
+                <w:rFonts w:ascii="Palatino Linotype" w:hAnsi="Palatino Linotype" w:cstheme="minorHAnsi"/>
+                <w:sz w:val="20"/>
+              </w:rPr>
+              <w:t>emailid</w:t>
+            </w:r>
+            <w:proofErr w:type="spellEnd"/>
+            <w:r>
+              <w:rPr>
+                <w:rFonts w:ascii="Palatino Linotype" w:hAnsi="Palatino Linotype" w:cstheme="minorHAnsi"/>
+                <w:sz w:val="20"/>
+              </w:rPr>
+              <w:t>;</w:t>
+            </w:r>
+          </w:p>
+          <w:p>
+            <w:pPr>
+              <w:ind w:left="454"/>
+              <w:rPr>
+                <w:rFonts w:ascii="Palatino Linotype" w:hAnsi="Palatino Linotype" w:cstheme="minorHAnsi"/>
+                <w:sz w:val="20"/>
+              </w:rPr>
+            </w:pPr>
+            <w:r>
+              <w:rPr>
+                <w:rFonts w:ascii="Palatino Linotype" w:hAnsi="Palatino Linotype" w:cstheme="minorHAnsi"/>
+                <w:sz w:val="20"/>
+              </w:rPr>
+              <w:tab/>
+              <w:t>IF @</w:t>
+            </w:r>
+            <w:proofErr w:type="spellStart"/>
+            <w:r>
+              <w:rPr>
+                <w:rFonts w:ascii="Palatino Linotype" w:hAnsi="Palatino Linotype" w:cstheme="minorHAnsi"/>
+                <w:sz w:val="20"/>
+              </w:rPr>
+              <w:t>ch</w:t>
+            </w:r>
+            <w:proofErr w:type="spellEnd"/>
+            <w:r>
+              <w:rPr>
+                <w:rFonts w:ascii="Palatino Linotype" w:hAnsi="Palatino Linotype" w:cstheme="minorHAnsi"/>
+                <w:sz w:val="20"/>
+              </w:rPr>
+              <w:t xml:space="preserve"> THEN</w:t>
+            </w:r>
+          </w:p>
+          <w:p>
+            <w:pPr>
+              <w:ind w:left="454"/>
+              <w:rPr>
+                <w:rFonts w:ascii="Palatino Linotype" w:hAnsi="Palatino Linotype" w:cstheme="minorHAnsi"/>
+                <w:sz w:val="20"/>
+              </w:rPr>
+            </w:pPr>
+            <w:r>
+              <w:rPr>
+                <w:rFonts w:ascii="Palatino Linotype" w:hAnsi="Palatino Linotype" w:cstheme="minorHAnsi"/>
+                <w:sz w:val="20"/>
+              </w:rPr>
+              <w:tab/>
+            </w:r>
+            <w:r>
+              <w:rPr>
+                <w:rFonts w:ascii="Palatino Linotype" w:hAnsi="Palatino Linotype" w:cstheme="minorHAnsi"/>
+                <w:sz w:val="20"/>
+              </w:rPr>
+              <w:tab/>
+              <w:t>SELECT CONCAT(username,"  ,   password=",</w:t>
+            </w:r>
+            <w:proofErr w:type="spellStart"/>
+            <w:r>
+              <w:rPr>
+                <w:rFonts w:ascii="Palatino Linotype" w:hAnsi="Palatino Linotype" w:cstheme="minorHAnsi"/>
+                <w:sz w:val="20"/>
+              </w:rPr>
+              <w:t>pwd</w:t>
+            </w:r>
+            <w:proofErr w:type="spellEnd"/>
+            <w:r>
+              <w:rPr>
+                <w:rFonts w:ascii="Palatino Linotype" w:hAnsi="Palatino Linotype" w:cstheme="minorHAnsi"/>
+                <w:sz w:val="20"/>
+              </w:rPr>
+              <w:t>) INTO @x from login where email=_</w:t>
+            </w:r>
+            <w:proofErr w:type="spellStart"/>
+            <w:r>
+              <w:rPr>
+                <w:rFonts w:ascii="Palatino Linotype" w:hAnsi="Palatino Linotype" w:cstheme="minorHAnsi"/>
+                <w:sz w:val="20"/>
+              </w:rPr>
+              <w:t>emailid</w:t>
+            </w:r>
+            <w:proofErr w:type="spellEnd"/>
+            <w:r>
+              <w:rPr>
+                <w:rFonts w:ascii="Palatino Linotype" w:hAnsi="Palatino Linotype" w:cstheme="minorHAnsi"/>
+                <w:sz w:val="20"/>
+              </w:rPr>
+              <w:t>;</w:t>
+            </w:r>
+          </w:p>
+          <w:p>
+            <w:pPr>
+              <w:ind w:left="454"/>
+              <w:rPr>
+                <w:rFonts w:ascii="Palatino Linotype" w:hAnsi="Palatino Linotype" w:cstheme="minorHAnsi"/>
+                <w:sz w:val="20"/>
+              </w:rPr>
+            </w:pPr>
+            <w:r>
+              <w:rPr>
+                <w:rFonts w:ascii="Palatino Linotype" w:hAnsi="Palatino Linotype" w:cstheme="minorHAnsi"/>
+                <w:sz w:val="20"/>
+              </w:rPr>
+              <w:tab/>
+              <w:t>ELSE</w:t>
+            </w:r>
+          </w:p>
+          <w:p>
+            <w:pPr>
+              <w:ind w:left="454"/>
+              <w:rPr>
+                <w:rFonts w:ascii="Palatino Linotype" w:hAnsi="Palatino Linotype" w:cstheme="minorHAnsi"/>
+                <w:sz w:val="20"/>
+              </w:rPr>
+            </w:pPr>
+            <w:r>
+              <w:rPr>
+                <w:rFonts w:ascii="Palatino Linotype" w:hAnsi="Palatino Linotype" w:cstheme="minorHAnsi"/>
+                <w:sz w:val="20"/>
+              </w:rPr>
+              <w:tab/>
+            </w:r>
+            <w:r>
+              <w:rPr>
+                <w:rFonts w:ascii="Palatino Linotype" w:hAnsi="Palatino Linotype" w:cstheme="minorHAnsi"/>
+                <w:sz w:val="20"/>
+              </w:rPr>
+              <w:tab/>
+              <w:t>SELECT "Employee not exists" into @x;</w:t>
+            </w:r>
+          </w:p>
+          <w:p>
+            <w:pPr>
+              <w:ind w:left="454"/>
+              <w:rPr>
+                <w:rFonts w:ascii="Palatino Linotype" w:hAnsi="Palatino Linotype" w:cstheme="minorHAnsi"/>
+                <w:sz w:val="20"/>
+              </w:rPr>
+            </w:pPr>
+            <w:r>
+              <w:rPr>
+                <w:rFonts w:ascii="Palatino Linotype" w:hAnsi="Palatino Linotype" w:cstheme="minorHAnsi"/>
+                <w:sz w:val="20"/>
+              </w:rPr>
+              <w:tab/>
+              <w:t>end if;</w:t>
+            </w:r>
+          </w:p>
+          <w:p>
+            <w:pPr>
+              <w:ind w:left="454"/>
+              <w:rPr>
+                <w:rFonts w:ascii="Palatino Linotype" w:hAnsi="Palatino Linotype" w:cstheme="minorHAnsi"/>
+                <w:sz w:val="20"/>
+              </w:rPr>
+            </w:pPr>
+            <w:r>
+              <w:rPr>
+                <w:rFonts w:ascii="Palatino Linotype" w:hAnsi="Palatino Linotype" w:cstheme="minorHAnsi"/>
+                <w:sz w:val="20"/>
+              </w:rPr>
+              <w:tab/>
+              <w:t>return @x ;</w:t>
+            </w:r>
+          </w:p>
+          <w:p>
+            <w:pPr>
+              <w:ind w:left="454"/>
+              <w:rPr>
+                <w:rFonts w:ascii="Palatino Linotype" w:hAnsi="Palatino Linotype" w:cstheme="minorHAnsi"/>
+                <w:sz w:val="20"/>
+              </w:rPr>
+            </w:pPr>
+            <w:r>
+              <w:rPr>
+                <w:rFonts w:ascii="Palatino Linotype" w:hAnsi="Palatino Linotype" w:cstheme="minorHAnsi"/>
+                <w:sz w:val="20"/>
+              </w:rPr>
+              <w:lastRenderedPageBreak/>
+              <w:t>end $</w:t>
+            </w:r>
+          </w:p>
+          <w:p>
+            <w:pPr>
+              <w:ind w:left="454"/>
+              <w:rPr>
+                <w:rFonts w:ascii="Palatino Linotype" w:hAnsi="Palatino Linotype" w:cstheme="minorHAnsi"/>
+                <w:sz w:val="20"/>
+              </w:rPr>
+            </w:pPr>
+            <w:r>
+              <w:rPr>
+                <w:rFonts w:ascii="Palatino Linotype" w:hAnsi="Palatino Linotype" w:cstheme="minorHAnsi"/>
+                <w:sz w:val="20"/>
+              </w:rPr>
+              <w:t>delimiter ;</w:t>
+            </w:r>
+          </w:p>
+          <w:p>
+            <w:pPr>
+              <w:pStyle w:val="ListParagraph"/>
+              <w:numPr>
+                <w:ilvl w:val="0"/>
+                <w:numId w:val="10"/>
+              </w:numPr>
+              <w:rPr>
+                <w:rFonts w:ascii="Palatino Linotype" w:hAnsi="Palatino Linotype" w:cstheme="minorHAnsi"/>
                 <w:color w:val="5B9BD5" w:themeColor="accent1"/>
                 <w:sz w:val="20"/>
               </w:rPr>
             </w:pPr>
+            <w:r>
+              <w:rPr>
+                <w:rFonts w:ascii="Palatino Linotype" w:hAnsi="Palatino Linotype" w:cstheme="minorHAnsi"/>
+                <w:color w:val="5B9BD5" w:themeColor="accent1"/>
+                <w:sz w:val="20"/>
+              </w:rPr>
+              <w:t xml:space="preserve">select </w:t>
+            </w:r>
+            <w:proofErr w:type="spellStart"/>
+            <w:r>
+              <w:rPr>
+                <w:rFonts w:ascii="Palatino Linotype" w:hAnsi="Palatino Linotype" w:cstheme="minorHAnsi"/>
+                <w:color w:val="5B9BD5" w:themeColor="accent1"/>
+                <w:sz w:val="20"/>
+              </w:rPr>
+              <w:t>accept_email</w:t>
+            </w:r>
+            <w:proofErr w:type="spellEnd"/>
+            <w:r>
+              <w:rPr>
+                <w:rFonts w:ascii="Palatino Linotype" w:hAnsi="Palatino Linotype" w:cstheme="minorHAnsi"/>
+                <w:color w:val="5B9BD5" w:themeColor="accent1"/>
+                <w:sz w:val="20"/>
+              </w:rPr>
+              <w:t>('ritz@gmail.com') as 'info';</w:t>
+            </w:r>
           </w:p>
         </w:tc>
       </w:tr>
@@ -461,6 +1520,7 @@
             <w:pPr>
               <w:pStyle w:val="Default"/>
               <w:rPr>
+                <w:color w:val="auto"/>
                 <w:sz w:val="20"/>
                 <w:szCs w:val="20"/>
               </w:rPr>
@@ -482,29 +1542,41 @@
               </w:numPr>
               <w:ind w:left="426"/>
               <w:rPr>
+                <w:color w:val="auto"/>
                 <w:sz w:val="20"/>
                 <w:szCs w:val="20"/>
               </w:rPr>
             </w:pPr>
             <w:r>
+              <w:rPr>
+                <w:color w:val="auto"/>
+              </w:rPr>
               <w:t>Write a function which will accept studentID from the user and calculate the sum of (10</w:t>
             </w:r>
             <w:r>
               <w:rPr>
+                <w:color w:val="auto"/>
                 <w:vertAlign w:val="superscript"/>
               </w:rPr>
               <w:t>th</w:t>
             </w:r>
             <w:r>
+              <w:rPr>
+                <w:color w:val="auto"/>
+              </w:rPr>
               <w:t>, 12</w:t>
             </w:r>
             <w:r>
               <w:rPr>
+                <w:color w:val="auto"/>
                 <w:vertAlign w:val="superscript"/>
               </w:rPr>
               <w:t>th</w:t>
             </w:r>
             <w:r>
+              <w:rPr>
+                <w:color w:val="auto"/>
+              </w:rPr>
               <w:t>, and BE) marks.</w:t>
             </w:r>
           </w:p>
@@ -523,7 +1595,286 @@
             <w:pPr>
               <w:pStyle w:val="Default"/>
               <w:ind w:left="360"/>
-            </w:pPr>
+              <w:rPr>
+                <w:color w:val="auto"/>
+              </w:rPr>
+            </w:pPr>
+            <w:r>
+              <w:rPr>
+                <w:color w:val="auto"/>
+              </w:rPr>
+              <w:t xml:space="preserve">drop FUNCTION if exists </w:t>
+            </w:r>
+            <w:proofErr w:type="spellStart"/>
+            <w:r>
+              <w:rPr>
+                <w:color w:val="auto"/>
+              </w:rPr>
+              <w:t>calculate_sum</w:t>
+            </w:r>
+            <w:proofErr w:type="spellEnd"/>
+            <w:r>
+              <w:rPr>
+                <w:color w:val="auto"/>
+              </w:rPr>
+              <w:t>;</w:t>
+            </w:r>
+          </w:p>
+          <w:p>
+            <w:pPr>
+              <w:pStyle w:val="Default"/>
+              <w:ind w:left="360"/>
+              <w:rPr>
+                <w:color w:val="auto"/>
+              </w:rPr>
+            </w:pPr>
+            <w:r>
+              <w:rPr>
+                <w:color w:val="auto"/>
+              </w:rPr>
+              <w:t>delimiter $</w:t>
+            </w:r>
+          </w:p>
+          <w:p>
+            <w:pPr>
+              <w:pStyle w:val="Default"/>
+              <w:ind w:left="360"/>
+              <w:rPr>
+                <w:color w:val="auto"/>
+              </w:rPr>
+            </w:pPr>
+            <w:r>
+              <w:rPr>
+                <w:color w:val="auto"/>
+              </w:rPr>
+              <w:t xml:space="preserve">create FUNCTION </w:t>
+            </w:r>
+            <w:proofErr w:type="spellStart"/>
+            <w:r>
+              <w:rPr>
+                <w:color w:val="auto"/>
+              </w:rPr>
+              <w:t>calculate_sum</w:t>
+            </w:r>
+            <w:proofErr w:type="spellEnd"/>
+            <w:r>
+              <w:rPr>
+                <w:color w:val="auto"/>
+              </w:rPr>
+              <w:t>(_</w:t>
+            </w:r>
+            <w:proofErr w:type="spellStart"/>
+            <w:r>
+              <w:rPr>
+                <w:color w:val="auto"/>
+              </w:rPr>
+              <w:t>sid</w:t>
+            </w:r>
+            <w:proofErr w:type="spellEnd"/>
+            <w:r>
+              <w:rPr>
+                <w:color w:val="auto"/>
+              </w:rPr>
+              <w:t xml:space="preserve"> </w:t>
+            </w:r>
+            <w:proofErr w:type="spellStart"/>
+            <w:r>
+              <w:rPr>
+                <w:color w:val="auto"/>
+              </w:rPr>
+              <w:t>int</w:t>
+            </w:r>
+            <w:proofErr w:type="spellEnd"/>
+            <w:r>
+              <w:rPr>
+                <w:color w:val="auto"/>
+              </w:rPr>
+              <w:t xml:space="preserve">) returns </w:t>
+            </w:r>
+            <w:proofErr w:type="spellStart"/>
+            <w:r>
+              <w:rPr>
+                <w:color w:val="auto"/>
+              </w:rPr>
+              <w:t>int</w:t>
+            </w:r>
+            <w:proofErr w:type="spellEnd"/>
+          </w:p>
+          <w:p>
+            <w:pPr>
+              <w:pStyle w:val="Default"/>
+              <w:ind w:left="360"/>
+              <w:rPr>
+                <w:color w:val="auto"/>
+              </w:rPr>
+            </w:pPr>
+            <w:r>
+              <w:rPr>
+                <w:color w:val="auto"/>
+              </w:rPr>
+              <w:t>deterministic</w:t>
+            </w:r>
+          </w:p>
+          <w:p>
+            <w:pPr>
+              <w:pStyle w:val="Default"/>
+              <w:ind w:left="360"/>
+              <w:rPr>
+                <w:color w:val="auto"/>
+              </w:rPr>
+            </w:pPr>
+            <w:r>
+              <w:rPr>
+                <w:color w:val="auto"/>
+              </w:rPr>
+              <w:t>BEGIN</w:t>
+            </w:r>
+          </w:p>
+          <w:p>
+            <w:pPr>
+              <w:pStyle w:val="Default"/>
+              <w:ind w:left="360"/>
+              <w:rPr>
+                <w:color w:val="auto"/>
+              </w:rPr>
+            </w:pPr>
+            <w:r>
+              <w:rPr>
+                <w:color w:val="auto"/>
+              </w:rPr>
+              <w:tab/>
+              <w:t>SELECT sum(marks) into @</w:t>
+            </w:r>
+            <w:proofErr w:type="spellStart"/>
+            <w:r>
+              <w:rPr>
+                <w:color w:val="auto"/>
+              </w:rPr>
+              <w:t>msum</w:t>
+            </w:r>
+            <w:proofErr w:type="spellEnd"/>
+            <w:r>
+              <w:rPr>
+                <w:color w:val="auto"/>
+              </w:rPr>
+              <w:t xml:space="preserve"> from student s join </w:t>
+            </w:r>
+            <w:proofErr w:type="spellStart"/>
+            <w:r>
+              <w:rPr>
+                <w:color w:val="auto"/>
+              </w:rPr>
+              <w:t>student_qualifications</w:t>
+            </w:r>
+            <w:proofErr w:type="spellEnd"/>
+            <w:r>
+              <w:rPr>
+                <w:color w:val="auto"/>
+              </w:rPr>
+              <w:t xml:space="preserve"> </w:t>
+            </w:r>
+            <w:proofErr w:type="spellStart"/>
+            <w:r>
+              <w:rPr>
+                <w:color w:val="auto"/>
+              </w:rPr>
+              <w:t>sq</w:t>
+            </w:r>
+            <w:proofErr w:type="spellEnd"/>
+            <w:r>
+              <w:rPr>
+                <w:color w:val="auto"/>
+              </w:rPr>
+              <w:t xml:space="preserve"> on s.id=</w:t>
+            </w:r>
+            <w:proofErr w:type="spellStart"/>
+            <w:r>
+              <w:rPr>
+                <w:color w:val="auto"/>
+              </w:rPr>
+              <w:t>sq.studentid</w:t>
+            </w:r>
+            <w:proofErr w:type="spellEnd"/>
+            <w:r>
+              <w:rPr>
+                <w:color w:val="auto"/>
+              </w:rPr>
+              <w:t xml:space="preserve"> where s.id=_</w:t>
+            </w:r>
+            <w:proofErr w:type="spellStart"/>
+            <w:r>
+              <w:rPr>
+                <w:color w:val="auto"/>
+              </w:rPr>
+              <w:t>sid</w:t>
+            </w:r>
+            <w:proofErr w:type="spellEnd"/>
+            <w:r>
+              <w:rPr>
+                <w:color w:val="auto"/>
+              </w:rPr>
+              <w:t>;</w:t>
+            </w:r>
+          </w:p>
+          <w:p>
+            <w:pPr>
+              <w:pStyle w:val="Default"/>
+              <w:ind w:left="360"/>
+              <w:rPr>
+                <w:color w:val="auto"/>
+              </w:rPr>
+            </w:pPr>
+            <w:r>
+              <w:rPr>
+                <w:color w:val="auto"/>
+              </w:rPr>
+              <w:tab/>
+              <w:t>return  @</w:t>
+            </w:r>
+            <w:proofErr w:type="spellStart"/>
+            <w:r>
+              <w:rPr>
+                <w:color w:val="auto"/>
+              </w:rPr>
+              <w:t>msum</w:t>
+            </w:r>
+            <w:proofErr w:type="spellEnd"/>
+            <w:r>
+              <w:rPr>
+                <w:color w:val="auto"/>
+              </w:rPr>
+              <w:t>;</w:t>
+            </w:r>
+          </w:p>
+          <w:p>
+            <w:pPr>
+              <w:pStyle w:val="Default"/>
+              <w:ind w:left="360"/>
+              <w:rPr>
+                <w:color w:val="auto"/>
+              </w:rPr>
+            </w:pPr>
+            <w:r>
+              <w:rPr>
+                <w:color w:val="auto"/>
+              </w:rPr>
+              <w:t>end $</w:t>
+            </w:r>
+          </w:p>
+          <w:p>
+            <w:pPr>
+              <w:pStyle w:val="Default"/>
+              <w:ind w:left="360"/>
+              <w:rPr>
+                <w:color w:val="auto"/>
+              </w:rPr>
+            </w:pPr>
+            <w:r>
+              <w:rPr>
+                <w:color w:val="auto"/>
+              </w:rPr>
+              <w:t>delimiter ;</w:t>
+            </w:r>
           </w:p>
         </w:tc>
       </w:tr>
@@ -540,14 +1891,282 @@
                 <w:numId w:val="9"/>
               </w:numPr>
               <w:ind w:left="426"/>
-            </w:pPr>
-            <w:r>
-              <w:rPr>
+              <w:rPr>
+                <w:color w:val="auto"/>
+              </w:rPr>
+            </w:pPr>
+            <w:r>
+              <w:rPr>
+                <w:color w:val="auto"/>
                 <w:sz w:val="20"/>
                 <w:szCs w:val="20"/>
               </w:rPr>
               <w:t>Write a function that returns random OTP number of 6 digits.</w:t>
             </w:r>
+          </w:p>
+        </w:tc>
+      </w:tr>
+      <w:tr>
+        <w:tc>
+          <w:tcPr>
+            <w:tcW w:w="9412" w:type="dxa"/>
+          </w:tcPr>
+          <w:p>
+            <w:pPr>
+              <w:pStyle w:val="Default"/>
+              <w:ind w:left="426"/>
+              <w:rPr>
+                <w:color w:val="auto"/>
+                <w:sz w:val="20"/>
+                <w:szCs w:val="20"/>
+              </w:rPr>
+            </w:pPr>
+            <w:r>
+              <w:rPr>
+                <w:color w:val="auto"/>
+                <w:sz w:val="20"/>
+                <w:szCs w:val="20"/>
+              </w:rPr>
+              <w:t xml:space="preserve">drop FUNCTION if exists </w:t>
+            </w:r>
+            <w:proofErr w:type="spellStart"/>
+            <w:r>
+              <w:rPr>
+                <w:color w:val="auto"/>
+                <w:sz w:val="20"/>
+                <w:szCs w:val="20"/>
+              </w:rPr>
+              <w:t>otp_generator</w:t>
+            </w:r>
+            <w:proofErr w:type="spellEnd"/>
+            <w:r>
+              <w:rPr>
+                <w:color w:val="auto"/>
+                <w:sz w:val="20"/>
+                <w:szCs w:val="20"/>
+              </w:rPr>
+              <w:t>;</w:t>
+            </w:r>
+          </w:p>
+          <w:p>
+            <w:pPr>
+              <w:pStyle w:val="Default"/>
+              <w:ind w:left="426"/>
+              <w:rPr>
+                <w:color w:val="auto"/>
+                <w:sz w:val="20"/>
+                <w:szCs w:val="20"/>
+              </w:rPr>
+            </w:pPr>
+            <w:r>
+              <w:rPr>
+                <w:color w:val="auto"/>
+                <w:sz w:val="20"/>
+                <w:szCs w:val="20"/>
+              </w:rPr>
+              <w:t>delimiter $</w:t>
+            </w:r>
+          </w:p>
+          <w:p>
+            <w:pPr>
+              <w:pStyle w:val="Default"/>
+              <w:ind w:left="426"/>
+              <w:rPr>
+                <w:color w:val="auto"/>
+                <w:sz w:val="20"/>
+                <w:szCs w:val="20"/>
+              </w:rPr>
+            </w:pPr>
+            <w:r>
+              <w:rPr>
+                <w:color w:val="auto"/>
+                <w:sz w:val="20"/>
+                <w:szCs w:val="20"/>
+              </w:rPr>
+              <w:t xml:space="preserve">create FUNCTION </w:t>
+            </w:r>
+            <w:proofErr w:type="spellStart"/>
+            <w:r>
+              <w:rPr>
+                <w:color w:val="auto"/>
+                <w:sz w:val="20"/>
+                <w:szCs w:val="20"/>
+              </w:rPr>
+              <w:t>otp_generator</w:t>
+            </w:r>
+            <w:proofErr w:type="spellEnd"/>
+            <w:r>
+              <w:rPr>
+                <w:color w:val="auto"/>
+                <w:sz w:val="20"/>
+                <w:szCs w:val="20"/>
+              </w:rPr>
+              <w:t xml:space="preserve">() returns </w:t>
+            </w:r>
+            <w:proofErr w:type="spellStart"/>
+            <w:r>
+              <w:rPr>
+                <w:color w:val="auto"/>
+                <w:sz w:val="20"/>
+                <w:szCs w:val="20"/>
+              </w:rPr>
+              <w:t>int</w:t>
+            </w:r>
+            <w:proofErr w:type="spellEnd"/>
+          </w:p>
+          <w:p>
+            <w:pPr>
+              <w:pStyle w:val="Default"/>
+              <w:ind w:left="426"/>
+              <w:rPr>
+                <w:color w:val="auto"/>
+                <w:sz w:val="20"/>
+                <w:szCs w:val="20"/>
+              </w:rPr>
+            </w:pPr>
+            <w:r>
+              <w:rPr>
+                <w:color w:val="auto"/>
+                <w:sz w:val="20"/>
+                <w:szCs w:val="20"/>
+              </w:rPr>
+              <w:t>deterministic</w:t>
+            </w:r>
+          </w:p>
+          <w:p>
+            <w:pPr>
+              <w:pStyle w:val="Default"/>
+              <w:ind w:left="426"/>
+              <w:rPr>
+                <w:color w:val="auto"/>
+                <w:sz w:val="20"/>
+                <w:szCs w:val="20"/>
+              </w:rPr>
+            </w:pPr>
+            <w:r>
+              <w:rPr>
+                <w:color w:val="auto"/>
+                <w:sz w:val="20"/>
+                <w:szCs w:val="20"/>
+              </w:rPr>
+              <w:t>BEGIN</w:t>
+            </w:r>
+          </w:p>
+          <w:p>
+            <w:pPr>
+              <w:pStyle w:val="Default"/>
+              <w:ind w:left="426"/>
+              <w:rPr>
+                <w:color w:val="auto"/>
+                <w:sz w:val="20"/>
+                <w:szCs w:val="20"/>
+              </w:rPr>
+            </w:pPr>
+            <w:r>
+              <w:rPr>
+                <w:color w:val="auto"/>
+                <w:sz w:val="20"/>
+                <w:szCs w:val="20"/>
+              </w:rPr>
+              <w:tab/>
+              <w:t>SELECT FLOOR(rand()*900000)+100000 INTO @</w:t>
+            </w:r>
+            <w:proofErr w:type="spellStart"/>
+            <w:r>
+              <w:rPr>
+                <w:color w:val="auto"/>
+                <w:sz w:val="20"/>
+                <w:szCs w:val="20"/>
+              </w:rPr>
+              <w:t>otp</w:t>
+            </w:r>
+            <w:proofErr w:type="spellEnd"/>
+            <w:r>
+              <w:rPr>
+                <w:color w:val="auto"/>
+                <w:sz w:val="20"/>
+                <w:szCs w:val="20"/>
+              </w:rPr>
+              <w:t>;</w:t>
+            </w:r>
+          </w:p>
+          <w:p>
+            <w:pPr>
+              <w:pStyle w:val="Default"/>
+              <w:ind w:left="426"/>
+              <w:rPr>
+                <w:color w:val="auto"/>
+                <w:sz w:val="20"/>
+                <w:szCs w:val="20"/>
+              </w:rPr>
+            </w:pPr>
+            <w:r>
+              <w:rPr>
+                <w:color w:val="auto"/>
+                <w:sz w:val="20"/>
+                <w:szCs w:val="20"/>
+              </w:rPr>
+              <w:tab/>
+              <w:t>return  @</w:t>
+            </w:r>
+            <w:proofErr w:type="spellStart"/>
+            <w:r>
+              <w:rPr>
+                <w:color w:val="auto"/>
+                <w:sz w:val="20"/>
+                <w:szCs w:val="20"/>
+              </w:rPr>
+              <w:t>otp</w:t>
+            </w:r>
+            <w:proofErr w:type="spellEnd"/>
+            <w:r>
+              <w:rPr>
+                <w:color w:val="auto"/>
+                <w:sz w:val="20"/>
+                <w:szCs w:val="20"/>
+              </w:rPr>
+              <w:t>;</w:t>
+            </w:r>
+          </w:p>
+          <w:p>
+            <w:pPr>
+              <w:pStyle w:val="Default"/>
+              <w:ind w:left="426"/>
+              <w:rPr>
+                <w:color w:val="auto"/>
+                <w:sz w:val="20"/>
+                <w:szCs w:val="20"/>
+              </w:rPr>
+            </w:pPr>
+            <w:r>
+              <w:rPr>
+                <w:color w:val="auto"/>
+                <w:sz w:val="20"/>
+                <w:szCs w:val="20"/>
+              </w:rPr>
+              <w:t>end $</w:t>
+            </w:r>
+          </w:p>
+          <w:p>
+            <w:pPr>
+              <w:pStyle w:val="Default"/>
+              <w:ind w:left="426"/>
+              <w:rPr>
+                <w:color w:val="auto"/>
+                <w:sz w:val="20"/>
+                <w:szCs w:val="20"/>
+              </w:rPr>
+            </w:pPr>
+            <w:r>
+              <w:rPr>
+                <w:color w:val="auto"/>
+                <w:sz w:val="20"/>
+                <w:szCs w:val="20"/>
+              </w:rPr>
+              <w:t>delimiter ;</w:t>
+            </w:r>
+            <w:bookmarkStart w:id="0" w:name="_GoBack"/>
+            <w:bookmarkEnd w:id="0"/>
           </w:p>
         </w:tc>
       </w:tr>
@@ -1281,6 +2900,118 @@
     </w:lvl>
   </w:abstractNum>
   <w:abstractNum w:abstractNumId="7">
+    <w:nsid w:val="6B3C1AC6"/>
+    <w:multiLevelType w:val="hybridMultilevel"/>
+    <w:tmpl w:val="8E3ADCE2"/>
+    <w:lvl w:ilvl="0" w:tplc="380EDC3C">
+      <w:numFmt w:val="bullet"/>
+      <w:lvlText w:val=""/>
+      <w:lvlJc w:val="left"/>
+      <w:pPr>
+        <w:ind w:left="814" w:hanging="360"/>
+      </w:pPr>
+      <w:rPr>
+        <w:rFonts w:ascii="Wingdings" w:eastAsiaTheme="minorHAnsi" w:hAnsi="Wingdings" w:cstheme="minorHAnsi" w:hint="default"/>
+      </w:rPr>
+    </w:lvl>
+    <w:lvl w:ilvl="1" w:tplc="40090003" w:tentative="1">
+      <w:start w:val="1"/>
+      <w:numFmt w:val="bullet"/>
+      <w:lvlText w:val="o"/>
+      <w:lvlJc w:val="left"/>
+      <w:pPr>
+        <w:ind w:left="1534" w:hanging="360"/>
+      </w:pPr>
+      <w:rPr>
+        <w:rFonts w:ascii="Courier New" w:hAnsi="Courier New" w:cs="Courier New" w:hint="default"/>
+      </w:rPr>
+    </w:lvl>
+    <w:lvl w:ilvl="2" w:tplc="40090005" w:tentative="1">
+      <w:start w:val="1"/>
+      <w:numFmt w:val="bullet"/>
+      <w:lvlText w:val=""/>
+      <w:lvlJc w:val="left"/>
+      <w:pPr>
+        <w:ind w:left="2254" w:hanging="360"/>
+      </w:pPr>
+      <w:rPr>
+        <w:rFonts w:ascii="Wingdings" w:hAnsi="Wingdings" w:hint="default"/>
+      </w:rPr>
+    </w:lvl>
+    <w:lvl w:ilvl="3" w:tplc="40090001" w:tentative="1">
+      <w:start w:val="1"/>
+      <w:numFmt w:val="bullet"/>
+      <w:lvlText w:val=""/>
+      <w:lvlJc w:val="left"/>
+      <w:pPr>
+        <w:ind w:left="2974" w:hanging="360"/>
+      </w:pPr>
+      <w:rPr>
+        <w:rFonts w:ascii="Symbol" w:hAnsi="Symbol" w:hint="default"/>
+      </w:rPr>
+    </w:lvl>
+    <w:lvl w:ilvl="4" w:tplc="40090003" w:tentative="1">
+      <w:start w:val="1"/>
+      <w:numFmt w:val="bullet"/>
+      <w:lvlText w:val="o"/>
+      <w:lvlJc w:val="left"/>
+      <w:pPr>
+        <w:ind w:left="3694" w:hanging="360"/>
+      </w:pPr>
+      <w:rPr>
+        <w:rFonts w:ascii="Courier New" w:hAnsi="Courier New" w:cs="Courier New" w:hint="default"/>
+      </w:rPr>
+    </w:lvl>
+    <w:lvl w:ilvl="5" w:tplc="40090005" w:tentative="1">
+      <w:start w:val="1"/>
+      <w:numFmt w:val="bullet"/>
+      <w:lvlText w:val=""/>
+      <w:lvlJc w:val="left"/>
+      <w:pPr>
+        <w:ind w:left="4414" w:hanging="360"/>
+      </w:pPr>
+      <w:rPr>
+        <w:rFonts w:ascii="Wingdings" w:hAnsi="Wingdings" w:hint="default"/>
+      </w:rPr>
+    </w:lvl>
+    <w:lvl w:ilvl="6" w:tplc="40090001" w:tentative="1">
+      <w:start w:val="1"/>
+      <w:numFmt w:val="bullet"/>
+      <w:lvlText w:val=""/>
+      <w:lvlJc w:val="left"/>
+      <w:pPr>
+        <w:ind w:left="5134" w:hanging="360"/>
+      </w:pPr>
+      <w:rPr>
+        <w:rFonts w:ascii="Symbol" w:hAnsi="Symbol" w:hint="default"/>
+      </w:rPr>
+    </w:lvl>
+    <w:lvl w:ilvl="7" w:tplc="40090003" w:tentative="1">
+      <w:start w:val="1"/>
+      <w:numFmt w:val="bullet"/>
+      <w:lvlText w:val="o"/>
+      <w:lvlJc w:val="left"/>
+      <w:pPr>
+        <w:ind w:left="5854" w:hanging="360"/>
+      </w:pPr>
+      <w:rPr>
+        <w:rFonts w:ascii="Courier New" w:hAnsi="Courier New" w:cs="Courier New" w:hint="default"/>
+      </w:rPr>
+    </w:lvl>
+    <w:lvl w:ilvl="8" w:tplc="40090005" w:tentative="1">
+      <w:start w:val="1"/>
+      <w:numFmt w:val="bullet"/>
+      <w:lvlText w:val=""/>
+      <w:lvlJc w:val="left"/>
+      <w:pPr>
+        <w:ind w:left="6574" w:hanging="360"/>
+      </w:pPr>
+      <w:rPr>
+        <w:rFonts w:ascii="Wingdings" w:hAnsi="Wingdings" w:hint="default"/>
+      </w:rPr>
+    </w:lvl>
+  </w:abstractNum>
+  <w:abstractNum w:abstractNumId="8">
     <w:nsid w:val="6BC82DD8"/>
     <w:multiLevelType w:val="hybridMultilevel"/>
     <w:tmpl w:val="E0F233F4"/>
@@ -1366,7 +3097,7 @@
       </w:pPr>
     </w:lvl>
   </w:abstractNum>
-  <w:abstractNum w:abstractNumId="8">
+  <w:abstractNum w:abstractNumId="9">
     <w:nsid w:val="73B95E87"/>
     <w:multiLevelType w:val="hybridMultilevel"/>
     <w:tmpl w:val="207A3D8A"/>
@@ -1474,10 +3205,13 @@
     <w:abstractNumId w:val="4"/>
   </w:num>
   <w:num w:numId="8">
-    <w:abstractNumId w:val="7"/>
+    <w:abstractNumId w:val="8"/>
   </w:num>
   <w:num w:numId="9">
-    <w:abstractNumId w:val="8"/>
+    <w:abstractNumId w:val="9"/>
+  </w:num>
+  <w:num w:numId="10">
+    <w:abstractNumId w:val="7"/>
   </w:num>
 </w:numbering>
 </file>
@@ -2310,7 +4044,7 @@
   <a:extraClrSchemeLst/>
   <a:extLst>
     <a:ext uri="{05A4C25C-085E-4340-85A3-A5531E510DB2}">
-      <thm15:themeFamily xmlns:thm15="http://schemas.microsoft.com/office/thememl/2012/main" xmlns="" name="Office Theme" id="{62F939B6-93AF-4DB8-9C6B-D6C7DFDC589F}" vid="{4A3C46E8-61CC-4603-A589-7422A47A8E4A}"/>
+      <thm15:themeFamily xmlns="" xmlns:thm15="http://schemas.microsoft.com/office/thememl/2012/main" name="Office Theme" id="{62F939B6-93AF-4DB8-9C6B-D6C7DFDC589F}" vid="{4A3C46E8-61CC-4603-A589-7422A47A8E4A}"/>
     </a:ext>
   </a:extLst>
 </a:theme>
